--- a/Log Harian/Log Minggu ke-3 Jordi.docx
+++ b/Log Harian/Log Minggu ke-3 Jordi.docx
@@ -256,6 +256,7 @@
                 <w:rFonts w:asciiTheme="majorBidi" w:hAnsiTheme="majorBidi" w:cstheme="majorBidi"/>
                 <w:sz w:val="16"/>
                 <w:szCs w:val="16"/>
+                <w:lang w:val="fi-FI"/>
               </w:rPr>
             </w:pPr>
             <w:r>
@@ -263,6 +264,7 @@
                 <w:rFonts w:asciiTheme="majorBidi" w:hAnsiTheme="majorBidi" w:cstheme="majorBidi"/>
                 <w:sz w:val="16"/>
                 <w:szCs w:val="16"/>
+                <w:lang w:val="fi-FI"/>
               </w:rPr>
               <w:t>Dr. Dien Novita, S.Si., M.T.I.</w:t>
             </w:r>
@@ -280,6 +282,7 @@
           <w:sz w:val="16"/>
           <w:szCs w:val="16"/>
           <w:u w:val="single"/>
+          <w:lang w:val="fi-FI"/>
         </w:rPr>
       </w:pPr>
     </w:p>
@@ -293,6 +296,7 @@
           <w:sz w:val="16"/>
           <w:szCs w:val="16"/>
           <w:u w:val="single"/>
+          <w:lang w:val="fi-FI"/>
         </w:rPr>
       </w:pPr>
     </w:p>
@@ -693,6 +697,7 @@
                 <w:color w:val="000000" w:themeColor="text1"/>
                 <w:sz w:val="16"/>
                 <w:szCs w:val="16"/>
+                <w:lang w:val="fi-FI"/>
               </w:rPr>
             </w:pPr>
             <w:r>
@@ -701,20 +706,10 @@
                 <w:color w:val="000000" w:themeColor="text1"/>
                 <w:sz w:val="16"/>
                 <w:szCs w:val="16"/>
-              </w:rPr>
-              <w:t>Menambil dan menganalisa absensi harian</w:t>
+                <w:lang w:val="fi-FI"/>
+              </w:rPr>
+              <w:t>Rekapitulasi keterlambatan dan pulang cepat</w:t>
             </w:r>
-          </w:p>
-          <w:p>
-            <w:pPr>
-              <w:spacing w:after="0"/>
-              <w:rPr>
-                <w:rFonts w:asciiTheme="majorBidi" w:hAnsiTheme="majorBidi" w:cstheme="majorBidi"/>
-                <w:color w:val="000000" w:themeColor="text1"/>
-                <w:sz w:val="16"/>
-                <w:szCs w:val="16"/>
-              </w:rPr>
-            </w:pPr>
           </w:p>
         </w:tc>
       </w:tr>
@@ -741,6 +736,7 @@
                 <w:color w:val="000000" w:themeColor="text1"/>
                 <w:sz w:val="16"/>
                 <w:szCs w:val="16"/>
+                <w:lang w:val="fi-FI"/>
               </w:rPr>
             </w:pPr>
           </w:p>
@@ -862,7 +858,7 @@
                 <w:sz w:val="16"/>
                 <w:szCs w:val="16"/>
               </w:rPr>
-              <w:t>Menambil dan menganalisa absensi harian</w:t>
+              <w:t>Pengecekan data tunjangan dan insentif pegawai</w:t>
             </w:r>
           </w:p>
         </w:tc>
@@ -1011,7 +1007,7 @@
                 <w:sz w:val="16"/>
                 <w:szCs w:val="16"/>
               </w:rPr>
-              <w:t>Menambil dan menganalisa absensi harian</w:t>
+              <w:t>Verifikasi data potongan dengan laporan absensi</w:t>
             </w:r>
           </w:p>
         </w:tc>
@@ -1151,6 +1147,7 @@
                 <w:color w:val="000000" w:themeColor="text1"/>
                 <w:sz w:val="16"/>
                 <w:szCs w:val="16"/>
+                <w:lang w:val="fi-FI"/>
               </w:rPr>
             </w:pPr>
             <w:r>
@@ -1159,6 +1156,7 @@
                 <w:color w:val="000000" w:themeColor="text1"/>
                 <w:sz w:val="16"/>
                 <w:szCs w:val="16"/>
+                <w:lang w:val="fi-FI"/>
               </w:rPr>
               <w:t>Menambil dan menganalisa absensi harian</w:t>
             </w:r>
@@ -1188,6 +1186,7 @@
                 <w:color w:val="000000" w:themeColor="text1"/>
                 <w:sz w:val="16"/>
                 <w:szCs w:val="16"/>
+                <w:lang w:val="fi-FI"/>
               </w:rPr>
             </w:pPr>
           </w:p>
@@ -1214,16 +1213,7 @@
                 <w:sz w:val="16"/>
                 <w:szCs w:val="16"/>
               </w:rPr>
-              <w:t>Jumat, 18</w:t>
-            </w:r>
-            <w:r>
-              <w:rPr>
-                <w:rFonts w:asciiTheme="majorBidi" w:hAnsiTheme="majorBidi" w:cstheme="majorBidi"/>
-                <w:color w:val="000000" w:themeColor="text1"/>
-                <w:sz w:val="16"/>
-                <w:szCs w:val="16"/>
-              </w:rPr>
-              <w:t xml:space="preserve"> April 2025</w:t>
+              <w:t>Jumat, 18 April 2025</w:t>
             </w:r>
           </w:p>
         </w:tc>
@@ -5174,7 +5164,6 @@
   <w:style w:type="character" w:default="1" w:styleId="DefaultParagraphFont">
     <w:name w:val="Default Paragraph Font"/>
     <w:uiPriority w:val="1"/>
-    <w:semiHidden/>
     <w:unhideWhenUsed/>
   </w:style>
   <w:style w:type="table" w:default="1" w:styleId="TableNormal">
